--- a/labs/lab6.docx
+++ b/labs/lab6.docx
@@ -1185,7 +1185,15 @@
           <w:sz w:val="28"/>
           <w:lang w:val="uk-UA"/>
         </w:rPr>
-        <w:t xml:space="preserve">Тут буде </w:t>
+        <w:t xml:space="preserve">Тут </w:t>
+      </w:r>
+      <w:r>
+        <w:rPr>
+          <w:rFonts w:cs="Times New Roman"/>
+          <w:sz w:val="28"/>
+          <w:lang w:val="uk-UA"/>
+        </w:rPr>
+        <w:t xml:space="preserve"> </w:t>
       </w:r>
       <w:r>
         <w:rPr>
@@ -1210,9 +1218,9 @@
           <w:lang w:val="ru-RU" w:eastAsia="ru-RU"/>
         </w:rPr>
         <w:drawing>
-          <wp:inline distT="0" distB="0" distL="0" distR="0" wp14:anchorId="38DDEF52" wp14:editId="57D392DB">
-            <wp:extent cx="6210300" cy="1062355"/>
-            <wp:effectExtent l="0" t="0" r="0" b="4445"/>
+          <wp:inline distT="0" distB="0" distL="0" distR="0" wp14:anchorId="3D3D218E" wp14:editId="6FFF449C">
+            <wp:extent cx="6210300" cy="2910840"/>
+            <wp:effectExtent l="0" t="0" r="0" b="3810"/>
             <wp:docPr id="1" name="Рисунок 1"/>
             <wp:cNvGraphicFramePr>
               <a:graphicFrameLocks xmlns:a="http://schemas.openxmlformats.org/drawingml/2006/main" noChangeAspect="1"/>
@@ -1233,7 +1241,7 @@
                   <pic:spPr>
                     <a:xfrm>
                       <a:off x="0" y="0"/>
-                      <a:ext cx="6210300" cy="1062355"/>
+                      <a:ext cx="6210300" cy="2910840"/>
                     </a:xfrm>
                     <a:prstGeom prst="rect">
                       <a:avLst/>
@@ -1363,6 +1371,7 @@
           <w:noProof/>
           <w:lang w:val="ru-RU" w:eastAsia="ru-RU"/>
         </w:rPr>
+        <w:lastRenderedPageBreak/>
         <w:drawing>
           <wp:inline distT="0" distB="0" distL="0" distR="0" wp14:anchorId="59E468DC" wp14:editId="01A57950">
             <wp:extent cx="6210300" cy="2952750"/>
@@ -1409,55 +1418,126 @@
           <w:rFonts w:ascii="Times New Roman" w:hAnsi="Times New Roman"/>
           <w:sz w:val="28"/>
           <w:szCs w:val="28"/>
-          <w:lang w:val="ru-RU"/>
-        </w:rPr>
-      </w:pPr>
+          <w:lang w:val="uk-UA"/>
+        </w:rPr>
+      </w:pPr>
+      <w:r>
+        <w:rPr>
+          <w:rFonts w:ascii="Times New Roman" w:hAnsi="Times New Roman"/>
+          <w:sz w:val="28"/>
+          <w:szCs w:val="28"/>
+          <w:lang w:val="uk-UA"/>
+        </w:rPr>
+        <w:t xml:space="preserve">Зміни додаємо через середовище </w:t>
+      </w:r>
+      <w:r>
+        <w:rPr>
+          <w:rFonts w:ascii="Times New Roman" w:hAnsi="Times New Roman"/>
+          <w:sz w:val="28"/>
+          <w:szCs w:val="28"/>
+        </w:rPr>
+        <w:t>visual</w:t>
+      </w:r>
+      <w:r>
+        <w:rPr>
+          <w:rFonts w:ascii="Times New Roman" w:hAnsi="Times New Roman"/>
+          <w:sz w:val="28"/>
+          <w:szCs w:val="28"/>
+          <w:lang w:val="uk-UA"/>
+        </w:rPr>
+        <w:t xml:space="preserve"> </w:t>
+      </w:r>
+      <w:r>
+        <w:rPr>
+          <w:rFonts w:ascii="Times New Roman" w:hAnsi="Times New Roman"/>
+          <w:sz w:val="28"/>
+          <w:szCs w:val="28"/>
+        </w:rPr>
+        <w:t>code</w:t>
+      </w:r>
+      <w:r>
+        <w:rPr>
+          <w:rFonts w:ascii="Times New Roman" w:hAnsi="Times New Roman"/>
+          <w:sz w:val="28"/>
+          <w:szCs w:val="28"/>
+          <w:lang w:val="uk-UA"/>
+        </w:rPr>
+        <w:t>:</w:t>
+      </w:r>
+    </w:p>
+    <w:p>
+      <w:pPr>
+        <w:tabs>
+          <w:tab w:val="left" w:pos="4203"/>
+        </w:tabs>
+        <w:rPr>
+          <w:rFonts w:ascii="Times New Roman" w:hAnsi="Times New Roman"/>
+          <w:sz w:val="28"/>
+          <w:szCs w:val="28"/>
+          <w:lang w:val="uk-UA"/>
+        </w:rPr>
+      </w:pPr>
+      <w:r>
+        <w:rPr>
+          <w:noProof/>
+          <w:lang w:val="ru-RU" w:eastAsia="ru-RU"/>
+        </w:rPr>
+        <w:drawing>
+          <wp:inline distT="0" distB="0" distL="0" distR="0" wp14:anchorId="2D9530C5" wp14:editId="07180151">
+            <wp:extent cx="1666875" cy="1562100"/>
+            <wp:effectExtent l="0" t="0" r="9525" b="0"/>
+            <wp:docPr id="4" name="Рисунок 4"/>
+            <wp:cNvGraphicFramePr>
+              <a:graphicFrameLocks xmlns:a="http://schemas.openxmlformats.org/drawingml/2006/main" noChangeAspect="1"/>
+            </wp:cNvGraphicFramePr>
+            <a:graphic xmlns:a="http://schemas.openxmlformats.org/drawingml/2006/main">
+              <a:graphicData uri="http://schemas.openxmlformats.org/drawingml/2006/picture">
+                <pic:pic xmlns:pic="http://schemas.openxmlformats.org/drawingml/2006/picture">
+                  <pic:nvPicPr>
+                    <pic:cNvPr id="1" name=""/>
+                    <pic:cNvPicPr/>
+                  </pic:nvPicPr>
+                  <pic:blipFill>
+                    <a:blip r:embed="rId10"/>
+                    <a:stretch>
+                      <a:fillRect/>
+                    </a:stretch>
+                  </pic:blipFill>
+                  <pic:spPr>
+                    <a:xfrm>
+                      <a:off x="0" y="0"/>
+                      <a:ext cx="1666875" cy="1562100"/>
+                    </a:xfrm>
+                    <a:prstGeom prst="rect">
+                      <a:avLst/>
+                    </a:prstGeom>
+                  </pic:spPr>
+                </pic:pic>
+              </a:graphicData>
+            </a:graphic>
+          </wp:inline>
+        </w:drawing>
+      </w:r>
     </w:p>
     <w:p>
       <w:pPr>
         <w:tabs>
           <w:tab w:val="left" w:pos="1038"/>
         </w:tabs>
-        <w:jc w:val="center"/>
         <w:rPr>
           <w:rFonts w:ascii="Times New Roman" w:hAnsi="Times New Roman"/>
           <w:sz w:val="28"/>
           <w:szCs w:val="28"/>
-          <w:lang w:val="ru-RU"/>
-        </w:rPr>
-        <w:sectPr>
-          <w:headerReference w:type="default" r:id="rId10"/>
-          <w:footerReference w:type="default" r:id="rId11"/>
-          <w:footerReference w:type="first" r:id="rId12"/>
-          <w:pgSz w:w="11900" w:h="16838"/>
-          <w:pgMar w:top="698" w:right="840" w:bottom="651" w:left="1280" w:header="708" w:footer="708" w:gutter="0"/>
-          <w:cols w:space="720" w:equalWidth="0">
-            <w:col w:w="9780"/>
-          </w:cols>
-          <w:noEndnote/>
-        </w:sectPr>
-      </w:pPr>
-    </w:p>
-    <w:p>
-      <w:pPr>
-        <w:tabs>
-          <w:tab w:val="left" w:pos="1038"/>
-        </w:tabs>
+          <w:lang w:val="uk-UA"/>
+        </w:rPr>
+      </w:pPr>
+      <w:r>
         <w:rPr>
           <w:rFonts w:ascii="Times New Roman" w:hAnsi="Times New Roman"/>
           <w:sz w:val="28"/>
           <w:szCs w:val="28"/>
           <w:lang w:val="uk-UA"/>
         </w:rPr>
-      </w:pPr>
-      <w:r>
-        <w:rPr>
-          <w:rFonts w:ascii="Times New Roman" w:hAnsi="Times New Roman"/>
-          <w:sz w:val="28"/>
-          <w:szCs w:val="28"/>
-          <w:lang w:val="uk-UA"/>
-        </w:rPr>
-        <w:lastRenderedPageBreak/>
         <w:t>Як бачимо, на сайті також додалась документація.</w:t>
       </w:r>
     </w:p>
@@ -1475,6 +1555,47 @@
           <w:lang w:val="uk-UA"/>
         </w:rPr>
       </w:pPr>
+      <w:r>
+        <w:rPr>
+          <w:noProof/>
+          <w:lang w:val="ru-RU" w:eastAsia="ru-RU"/>
+        </w:rPr>
+        <w:drawing>
+          <wp:inline distT="0" distB="0" distL="0" distR="0" wp14:anchorId="314148B5" wp14:editId="5A4092AC">
+            <wp:extent cx="6210300" cy="1590040"/>
+            <wp:effectExtent l="0" t="0" r="0" b="0"/>
+            <wp:docPr id="3" name="Рисунок 3"/>
+            <wp:cNvGraphicFramePr>
+              <a:graphicFrameLocks xmlns:a="http://schemas.openxmlformats.org/drawingml/2006/main" noChangeAspect="1"/>
+            </wp:cNvGraphicFramePr>
+            <a:graphic xmlns:a="http://schemas.openxmlformats.org/drawingml/2006/main">
+              <a:graphicData uri="http://schemas.openxmlformats.org/drawingml/2006/picture">
+                <pic:pic xmlns:pic="http://schemas.openxmlformats.org/drawingml/2006/picture">
+                  <pic:nvPicPr>
+                    <pic:cNvPr id="1" name=""/>
+                    <pic:cNvPicPr/>
+                  </pic:nvPicPr>
+                  <pic:blipFill>
+                    <a:blip r:embed="rId11"/>
+                    <a:stretch>
+                      <a:fillRect/>
+                    </a:stretch>
+                  </pic:blipFill>
+                  <pic:spPr>
+                    <a:xfrm>
+                      <a:off x="0" y="0"/>
+                      <a:ext cx="6210300" cy="1590040"/>
+                    </a:xfrm>
+                    <a:prstGeom prst="rect">
+                      <a:avLst/>
+                    </a:prstGeom>
+                  </pic:spPr>
+                </pic:pic>
+              </a:graphicData>
+            </a:graphic>
+          </wp:inline>
+        </w:drawing>
+      </w:r>
     </w:p>
     <w:p>
       <w:pPr>
@@ -1490,8 +1611,6 @@
           <w:lang w:val="uk-UA"/>
         </w:rPr>
       </w:pPr>
-      <w:bookmarkStart w:id="1" w:name="_GoBack"/>
-      <w:bookmarkEnd w:id="1"/>
     </w:p>
     <w:p>
       <w:pPr>
@@ -1628,54 +1747,18 @@
         <w:jc w:val="both"/>
         <w:rPr>
           <w:rFonts w:ascii="Times New Roman" w:hAnsi="Times New Roman"/>
-          <w:b/>
           <w:sz w:val="28"/>
           <w:szCs w:val="28"/>
           <w:lang w:val="uk-UA"/>
         </w:rPr>
       </w:pPr>
-    </w:p>
-    <w:p>
-      <w:pPr>
-        <w:tabs>
-          <w:tab w:val="left" w:pos="3784"/>
-        </w:tabs>
-        <w:jc w:val="both"/>
-        <w:rPr>
-          <w:rFonts w:ascii="Times New Roman" w:hAnsi="Times New Roman"/>
-          <w:sz w:val="28"/>
-          <w:szCs w:val="28"/>
-          <w:lang w:val="uk-UA"/>
-        </w:rPr>
-      </w:pPr>
-      <w:r>
-        <w:rPr>
-          <w:rFonts w:ascii="Times New Roman" w:hAnsi="Times New Roman"/>
-          <w:sz w:val="28"/>
-          <w:szCs w:val="28"/>
-          <w:lang w:val="uk-UA"/>
-        </w:rPr>
-        <w:t>.</w:t>
-      </w:r>
-    </w:p>
-    <w:p>
-      <w:pPr>
-        <w:widowControl w:val="0"/>
-        <w:overflowPunct w:val="0"/>
-        <w:autoSpaceDE w:val="0"/>
-        <w:autoSpaceDN w:val="0"/>
-        <w:adjustRightInd w:val="0"/>
-        <w:spacing w:after="0" w:line="266" w:lineRule="auto"/>
-        <w:jc w:val="both"/>
-        <w:rPr>
-          <w:rFonts w:ascii="Times New Roman" w:hAnsi="Times New Roman"/>
-          <w:sz w:val="28"/>
-          <w:szCs w:val="28"/>
-          <w:lang w:val="ru-RU"/>
-        </w:rPr>
-      </w:pPr>
+      <w:bookmarkStart w:id="1" w:name="_GoBack"/>
+      <w:bookmarkEnd w:id="1"/>
     </w:p>
     <w:sectPr>
+      <w:headerReference w:type="default" r:id="rId12"/>
+      <w:footerReference w:type="default" r:id="rId13"/>
+      <w:footerReference w:type="first" r:id="rId14"/>
       <w:pgSz w:w="11900" w:h="16838"/>
       <w:pgMar w:top="698" w:right="840" w:bottom="651" w:left="1280" w:header="708" w:footer="708" w:gutter="0"/>
       <w:cols w:space="720" w:equalWidth="0">
@@ -4453,7 +4536,7 @@
 </file>
 
 <file path=customXml/itemProps1.xml><?xml version="1.0" encoding="utf-8"?>
-<ds:datastoreItem xmlns:ds="http://schemas.openxmlformats.org/officeDocument/2006/customXml" ds:itemID="{C121C4FA-3B15-49F6-BA65-B0C02E4F8AC4}">
+<ds:datastoreItem xmlns:ds="http://schemas.openxmlformats.org/officeDocument/2006/customXml" ds:itemID="{51156072-471C-4CC3-AC0D-02BDBAE7A080}">
   <ds:schemaRefs>
     <ds:schemaRef ds:uri="http://schemas.openxmlformats.org/officeDocument/2006/bibliography"/>
   </ds:schemaRefs>
